--- a/Day-15(Sql and Er diagram)/Day 15 assignment.docx
+++ b/Day-15(Sql and Er diagram)/Day 15 assignment.docx
@@ -20,8 +20,6 @@
         </w:rPr>
         <w:t>Day 15 assignment</w:t>
       </w:r>
-      <w:bookmarkStart w:id="0" w:name="_GoBack"/>
-      <w:bookmarkEnd w:id="0"/>
     </w:p>
     <w:p>
       <w:pPr>
@@ -233,14 +231,13 @@
       </w:pPr>
       <w:r>
         <w:rPr>
-          <w:noProof/>
-          <w:lang w:eastAsia="en-IN"/>
+          <w:lang w:val="en-US"/>
         </w:rPr>
         <w:drawing>
-          <wp:inline distT="0" distB="0" distL="0" distR="0" wp14:anchorId="5E66DB70" wp14:editId="3C782CDC">
-            <wp:extent cx="5731510" cy="4651375"/>
-            <wp:effectExtent l="0" t="0" r="2540" b="0"/>
-            <wp:docPr id="2" name="Picture 2"/>
+          <wp:inline distT="0" distB="0" distL="0" distR="0" wp14:anchorId="25FB6C36" wp14:editId="33120C82">
+            <wp:extent cx="5731510" cy="4665345"/>
+            <wp:effectExtent l="0" t="0" r="2540" b="1905"/>
+            <wp:docPr id="3" name="Picture 3"/>
             <wp:cNvGraphicFramePr>
               <a:graphicFrameLocks xmlns:a="http://schemas.openxmlformats.org/drawingml/2006/main" noChangeAspect="1"/>
             </wp:cNvGraphicFramePr>
@@ -260,7 +257,7 @@
                   <pic:spPr>
                     <a:xfrm>
                       <a:off x="0" y="0"/>
-                      <a:ext cx="5731510" cy="4651375"/>
+                      <a:ext cx="5731510" cy="4665345"/>
                     </a:xfrm>
                     <a:prstGeom prst="rect">
                       <a:avLst/>
@@ -272,6 +269,8 @@
           </wp:inline>
         </w:drawing>
       </w:r>
+      <w:bookmarkStart w:id="0" w:name="_GoBack"/>
+      <w:bookmarkEnd w:id="0"/>
     </w:p>
     <w:sectPr>
       <w:pgSz w:w="11906" w:h="16838"/>
